--- a/412 Individual Project/Software Project Management Plan.docx
+++ b/412 Individual Project/Software Project Management Plan.docx
@@ -3299,10 +3299,105 @@
     </w:p>
     <w:p>
       <w:pPr>
-        <w:rPr>
-          <w:b/>
-        </w:rPr>
-      </w:pPr>
+        <w:pStyle w:val="ListParagraph"/>
+        <w:numPr>
+          <w:ilvl w:val="0"/>
+          <w:numId w:val="5"/>
+        </w:numPr>
+        <w:rPr>
+          <w:b/>
+        </w:rPr>
+      </w:pPr>
+      <w:r>
+        <w:rPr>
+          <w:b/>
+        </w:rPr>
+        <w:t xml:space="preserve">First Draft: </w:t>
+      </w:r>
+      <w:r>
+        <w:rPr>
+          <w:bCs/>
+        </w:rPr>
+        <w:t>The First draft, I was outlining the major section and any question I had was taken to the teacher so that it can be addressed, and question not addressed I saved it for the second draft.</w:t>
+      </w:r>
+    </w:p>
+    <w:p>
+      <w:pPr>
+        <w:pStyle w:val="ListParagraph"/>
+        <w:numPr>
+          <w:ilvl w:val="0"/>
+          <w:numId w:val="5"/>
+        </w:numPr>
+        <w:rPr>
+          <w:b/>
+        </w:rPr>
+      </w:pPr>
+      <w:r>
+        <w:rPr>
+          <w:b/>
+        </w:rPr>
+        <w:t>Second Draft:</w:t>
+      </w:r>
+      <w:r>
+        <w:rPr>
+          <w:bCs/>
+        </w:rPr>
+        <w:t xml:space="preserve"> </w:t>
+      </w:r>
+      <w:r>
+        <w:rPr>
+          <w:bCs/>
+        </w:rPr>
+        <w:t xml:space="preserve"> The unanswered question is more addressed. We started working on more specific task and roles. Then, it was given back to the teacher to look at it at the design review meeting.</w:t>
+      </w:r>
+    </w:p>
+    <w:p>
+      <w:pPr>
+        <w:pStyle w:val="ListParagraph"/>
+        <w:numPr>
+          <w:ilvl w:val="0"/>
+          <w:numId w:val="5"/>
+        </w:numPr>
+        <w:rPr>
+          <w:b/>
+        </w:rPr>
+      </w:pPr>
+      <w:r>
+        <w:rPr>
+          <w:b/>
+        </w:rPr>
+        <w:t xml:space="preserve">Third Draft: </w:t>
+      </w:r>
+      <w:r>
+        <w:rPr>
+          <w:bCs/>
+        </w:rPr>
+        <w:t>During this draft, the project had problem with plugins that wouldn’t upload on the webpage. So, I had to ask for feedback and get advice to let me know the problem.</w:t>
+      </w:r>
+    </w:p>
+    <w:p>
+      <w:pPr>
+        <w:pStyle w:val="ListParagraph"/>
+        <w:numPr>
+          <w:ilvl w:val="0"/>
+          <w:numId w:val="5"/>
+        </w:numPr>
+        <w:rPr>
+          <w:b/>
+        </w:rPr>
+      </w:pPr>
+      <w:r>
+        <w:rPr>
+          <w:b/>
+        </w:rPr>
+        <w:t xml:space="preserve">Final Copy: </w:t>
+      </w:r>
+      <w:r>
+        <w:rPr>
+          <w:bCs/>
+        </w:rPr>
+        <w:t>The final web development is completed, and many tests have been run.  This document will be sent and added unto the Spmp.</w:t>
+      </w:r>
     </w:p>
     <w:p>
       <w:pPr>
@@ -3424,6 +3519,9 @@
           <w:between w:val="nil"/>
         </w:pBdr>
       </w:pPr>
+      <w:r>
+        <w:t>5.1</w:t>
+      </w:r>
     </w:p>
     <w:p>
       <w:pPr>
@@ -4006,6 +4104,119 @@
     </w:lvl>
   </w:abstractNum>
   <w:abstractNum w:abstractNumId="3" w15:restartNumberingAfterBreak="0">
+    <w:nsid w:val="5C240E3A"/>
+    <w:multiLevelType w:val="hybridMultilevel"/>
+    <w:tmpl w:val="CE4023D0"/>
+    <w:lvl w:ilvl="0" w:tplc="04090001">
+      <w:start w:val="1"/>
+      <w:numFmt w:val="bullet"/>
+      <w:lvlText w:val=""/>
+      <w:lvlJc w:val="left"/>
+      <w:pPr>
+        <w:ind w:left="1440" w:hanging="360"/>
+      </w:pPr>
+      <w:rPr>
+        <w:rFonts w:ascii="Symbol" w:hAnsi="Symbol" w:hint="default"/>
+      </w:rPr>
+    </w:lvl>
+    <w:lvl w:ilvl="1" w:tplc="04090003" w:tentative="1">
+      <w:start w:val="1"/>
+      <w:numFmt w:val="bullet"/>
+      <w:lvlText w:val="o"/>
+      <w:lvlJc w:val="left"/>
+      <w:pPr>
+        <w:ind w:left="2160" w:hanging="360"/>
+      </w:pPr>
+      <w:rPr>
+        <w:rFonts w:ascii="Courier New" w:hAnsi="Courier New" w:hint="default"/>
+      </w:rPr>
+    </w:lvl>
+    <w:lvl w:ilvl="2" w:tplc="04090005" w:tentative="1">
+      <w:start w:val="1"/>
+      <w:numFmt w:val="bullet"/>
+      <w:lvlText w:val=""/>
+      <w:lvlJc w:val="left"/>
+      <w:pPr>
+        <w:ind w:left="2880" w:hanging="360"/>
+      </w:pPr>
+      <w:rPr>
+        <w:rFonts w:ascii="Wingdings" w:hAnsi="Wingdings" w:hint="default"/>
+      </w:rPr>
+    </w:lvl>
+    <w:lvl w:ilvl="3" w:tplc="04090001" w:tentative="1">
+      <w:start w:val="1"/>
+      <w:numFmt w:val="bullet"/>
+      <w:lvlText w:val=""/>
+      <w:lvlJc w:val="left"/>
+      <w:pPr>
+        <w:ind w:left="3600" w:hanging="360"/>
+      </w:pPr>
+      <w:rPr>
+        <w:rFonts w:ascii="Symbol" w:hAnsi="Symbol" w:hint="default"/>
+      </w:rPr>
+    </w:lvl>
+    <w:lvl w:ilvl="4" w:tplc="04090003" w:tentative="1">
+      <w:start w:val="1"/>
+      <w:numFmt w:val="bullet"/>
+      <w:lvlText w:val="o"/>
+      <w:lvlJc w:val="left"/>
+      <w:pPr>
+        <w:ind w:left="4320" w:hanging="360"/>
+      </w:pPr>
+      <w:rPr>
+        <w:rFonts w:ascii="Courier New" w:hAnsi="Courier New" w:hint="default"/>
+      </w:rPr>
+    </w:lvl>
+    <w:lvl w:ilvl="5" w:tplc="04090005" w:tentative="1">
+      <w:start w:val="1"/>
+      <w:numFmt w:val="bullet"/>
+      <w:lvlText w:val=""/>
+      <w:lvlJc w:val="left"/>
+      <w:pPr>
+        <w:ind w:left="5040" w:hanging="360"/>
+      </w:pPr>
+      <w:rPr>
+        <w:rFonts w:ascii="Wingdings" w:hAnsi="Wingdings" w:hint="default"/>
+      </w:rPr>
+    </w:lvl>
+    <w:lvl w:ilvl="6" w:tplc="04090001" w:tentative="1">
+      <w:start w:val="1"/>
+      <w:numFmt w:val="bullet"/>
+      <w:lvlText w:val=""/>
+      <w:lvlJc w:val="left"/>
+      <w:pPr>
+        <w:ind w:left="5760" w:hanging="360"/>
+      </w:pPr>
+      <w:rPr>
+        <w:rFonts w:ascii="Symbol" w:hAnsi="Symbol" w:hint="default"/>
+      </w:rPr>
+    </w:lvl>
+    <w:lvl w:ilvl="7" w:tplc="04090003" w:tentative="1">
+      <w:start w:val="1"/>
+      <w:numFmt w:val="bullet"/>
+      <w:lvlText w:val="o"/>
+      <w:lvlJc w:val="left"/>
+      <w:pPr>
+        <w:ind w:left="6480" w:hanging="360"/>
+      </w:pPr>
+      <w:rPr>
+        <w:rFonts w:ascii="Courier New" w:hAnsi="Courier New" w:hint="default"/>
+      </w:rPr>
+    </w:lvl>
+    <w:lvl w:ilvl="8" w:tplc="04090005" w:tentative="1">
+      <w:start w:val="1"/>
+      <w:numFmt w:val="bullet"/>
+      <w:lvlText w:val=""/>
+      <w:lvlJc w:val="left"/>
+      <w:pPr>
+        <w:ind w:left="7200" w:hanging="360"/>
+      </w:pPr>
+      <w:rPr>
+        <w:rFonts w:ascii="Wingdings" w:hAnsi="Wingdings" w:hint="default"/>
+      </w:rPr>
+    </w:lvl>
+  </w:abstractNum>
+  <w:abstractNum w:abstractNumId="4" w15:restartNumberingAfterBreak="0">
     <w:nsid w:val="6A841E38"/>
     <w:multiLevelType w:val="hybridMultilevel"/>
     <w:tmpl w:val="067E7F78"/>
@@ -4125,10 +4336,13 @@
     <w:abstractNumId w:val="0"/>
   </w:num>
   <w:num w:numId="3">
-    <w:abstractNumId w:val="3"/>
+    <w:abstractNumId w:val="4"/>
   </w:num>
   <w:num w:numId="4">
     <w:abstractNumId w:val="2"/>
+  </w:num>
+  <w:num w:numId="5">
+    <w:abstractNumId w:val="3"/>
   </w:num>
 </w:numbering>
 </file>
